--- a/pages/formularios/sacarato/formulario_sacarato.docx
+++ b/pages/formularios/sacarato/formulario_sacarato.docx
@@ -1153,8 +1153,7 @@
           <w:lang w:val="es-AR"/>
         </w:rPr>
         <w:sectPr>
-          <w:headerReference w:type="default" r:id="rId6"/>
-          <w:footerReference w:type="default" r:id="rId7"/>
+          <w:footerReference w:type="default" r:id="rId6"/>
           <w:pgSz w:w="12240" w:h="15840"/>
           <w:pgMar w:top="1417" w:right="1701" w:bottom="1417" w:left="1701" w:header="708" w:footer="708" w:gutter="0"/>
           <w:cols w:space="708"/>
@@ -1673,8 +1672,6 @@
         </w:rPr>
         <w:t>cio</w:t>
       </w:r>
-      <w:bookmarkStart w:id="0" w:name="_GoBack"/>
-      <w:bookmarkEnd w:id="0"/>
       <w:proofErr w:type="spellEnd"/>
       <w:r>
         <w:rPr>
@@ -2090,8 +2087,8 @@
           <w:lang w:val="es-AR"/>
         </w:rPr>
         <w:sectPr>
-          <w:headerReference w:type="default" r:id="rId8"/>
-          <w:footerReference w:type="default" r:id="rId9"/>
+          <w:headerReference w:type="default" r:id="rId7"/>
+          <w:footerReference w:type="default" r:id="rId8"/>
           <w:pgSz w:w="12240" w:h="15840"/>
           <w:pgMar w:top="1417" w:right="1701" w:bottom="1417" w:left="1701" w:header="708" w:footer="708" w:gutter="0"/>
           <w:cols w:space="708"/>
@@ -2608,8 +2605,8 @@
     <w:p>
       <w:pPr>
         <w:sectPr>
-          <w:headerReference w:type="default" r:id="rId10"/>
-          <w:footerReference w:type="default" r:id="rId11"/>
+          <w:headerReference w:type="default" r:id="rId9"/>
+          <w:footerReference w:type="default" r:id="rId10"/>
           <w:pgSz w:w="12240" w:h="15840"/>
           <w:pgMar w:top="1417" w:right="1701" w:bottom="1417" w:left="1701" w:header="708" w:footer="708" w:gutter="0"/>
           <w:cols w:space="708"/>
@@ -2965,7 +2962,9 @@
           <w:lang w:val="es-AR"/>
         </w:rPr>
       </w:pPr>
-    </w:p>
+      <w:bookmarkStart w:id="0" w:name="_GoBack"/>
+    </w:p>
+    <w:bookmarkEnd w:id="0"/>
     <w:p>
       <w:pPr>
         <w:spacing w:after="90" w:line="240" w:lineRule="exact"/>
@@ -3082,8 +3081,8 @@
     </w:p>
     <w:p/>
     <w:sectPr>
-      <w:headerReference w:type="default" r:id="rId12"/>
-      <w:footerReference w:type="default" r:id="rId13"/>
+      <w:headerReference w:type="default" r:id="rId11"/>
+      <w:footerReference w:type="default" r:id="rId12"/>
       <w:pgSz w:w="12240" w:h="15840"/>
       <w:pgMar w:top="1417" w:right="1701" w:bottom="1417" w:left="1701" w:header="708" w:footer="708" w:gutter="0"/>
       <w:cols w:space="708"/>
@@ -3651,57 +3650,6 @@
       </w:rPr>
       <w:t>INA</w:t>
     </w:r>
-    <w:r>
-      <w:rPr>
-        <w:noProof/>
-      </w:rPr>
-      <w:drawing>
-        <wp:anchor distT="0" distB="0" distL="0" distR="0" simplePos="0" relativeHeight="251653120" behindDoc="1" locked="0" layoutInCell="0" allowOverlap="1">
-          <wp:simplePos x="0" y="0"/>
-          <wp:positionH relativeFrom="margin">
-            <wp:align>center</wp:align>
-          </wp:positionH>
-          <wp:positionV relativeFrom="page">
-            <wp:posOffset>9514205</wp:posOffset>
-          </wp:positionV>
-          <wp:extent cx="3019425" cy="323850"/>
-          <wp:effectExtent l="0" t="0" r="0" b="0"/>
-          <wp:wrapNone/>
-          <wp:docPr id="15" name="Imagen3"/>
-          <wp:cNvGraphicFramePr>
-            <a:graphicFrameLocks xmlns:a="http://schemas.openxmlformats.org/drawingml/2006/main" noChangeAspect="1"/>
-          </wp:cNvGraphicFramePr>
-          <a:graphic xmlns:a="http://schemas.openxmlformats.org/drawingml/2006/main">
-            <a:graphicData uri="http://schemas.openxmlformats.org/drawingml/2006/picture">
-              <pic:pic xmlns:pic="http://schemas.openxmlformats.org/drawingml/2006/picture">
-                <pic:nvPicPr>
-                  <pic:cNvPr id="15" name="Imagen3"/>
-                  <pic:cNvPicPr>
-                    <a:picLocks noChangeAspect="1" noChangeArrowheads="1"/>
-                  </pic:cNvPicPr>
-                </pic:nvPicPr>
-                <pic:blipFill>
-                  <a:blip r:embed="rId1"/>
-                  <a:stretch>
-                    <a:fillRect/>
-                  </a:stretch>
-                </pic:blipFill>
-                <pic:spPr bwMode="auto">
-                  <a:xfrm>
-                    <a:off x="0" y="0"/>
-                    <a:ext cx="3019425" cy="323850"/>
-                  </a:xfrm>
-                  <a:prstGeom prst="rect">
-                    <a:avLst/>
-                  </a:prstGeom>
-                  <a:noFill/>
-                </pic:spPr>
-              </pic:pic>
-            </a:graphicData>
-          </a:graphic>
-        </wp:anchor>
-      </w:drawing>
-    </w:r>
   </w:p>
   <w:p>
     <w:pPr>
@@ -4247,57 +4195,6 @@
       </w:rPr>
       <w:t>INA</w:t>
     </w:r>
-    <w:r>
-      <w:rPr>
-        <w:noProof/>
-      </w:rPr>
-      <w:drawing>
-        <wp:anchor distT="0" distB="0" distL="0" distR="0" simplePos="0" relativeHeight="251656192" behindDoc="1" locked="0" layoutInCell="0" allowOverlap="1">
-          <wp:simplePos x="0" y="0"/>
-          <wp:positionH relativeFrom="margin">
-            <wp:align>center</wp:align>
-          </wp:positionH>
-          <wp:positionV relativeFrom="page">
-            <wp:posOffset>9514205</wp:posOffset>
-          </wp:positionV>
-          <wp:extent cx="3019425" cy="323850"/>
-          <wp:effectExtent l="0" t="0" r="0" b="0"/>
-          <wp:wrapNone/>
-          <wp:docPr id="1988821472" name="Imagen3"/>
-          <wp:cNvGraphicFramePr>
-            <a:graphicFrameLocks xmlns:a="http://schemas.openxmlformats.org/drawingml/2006/main" noChangeAspect="1"/>
-          </wp:cNvGraphicFramePr>
-          <a:graphic xmlns:a="http://schemas.openxmlformats.org/drawingml/2006/main">
-            <a:graphicData uri="http://schemas.openxmlformats.org/drawingml/2006/picture">
-              <pic:pic xmlns:pic="http://schemas.openxmlformats.org/drawingml/2006/picture">
-                <pic:nvPicPr>
-                  <pic:cNvPr id="1988821472" name="Imagen3"/>
-                  <pic:cNvPicPr>
-                    <a:picLocks noChangeAspect="1" noChangeArrowheads="1"/>
-                  </pic:cNvPicPr>
-                </pic:nvPicPr>
-                <pic:blipFill>
-                  <a:blip r:embed="rId1"/>
-                  <a:stretch>
-                    <a:fillRect/>
-                  </a:stretch>
-                </pic:blipFill>
-                <pic:spPr bwMode="auto">
-                  <a:xfrm>
-                    <a:off x="0" y="0"/>
-                    <a:ext cx="3019425" cy="323850"/>
-                  </a:xfrm>
-                  <a:prstGeom prst="rect">
-                    <a:avLst/>
-                  </a:prstGeom>
-                  <a:noFill/>
-                </pic:spPr>
-              </pic:pic>
-            </a:graphicData>
-          </a:graphic>
-        </wp:anchor>
-      </w:drawing>
-    </w:r>
   </w:p>
   <w:p>
     <w:pPr>
@@ -4843,57 +4740,6 @@
       </w:rPr>
       <w:t>INA</w:t>
     </w:r>
-    <w:r>
-      <w:rPr>
-        <w:noProof/>
-      </w:rPr>
-      <w:drawing>
-        <wp:anchor distT="0" distB="0" distL="0" distR="0" simplePos="0" relativeHeight="251660288" behindDoc="1" locked="0" layoutInCell="0" allowOverlap="1">
-          <wp:simplePos x="0" y="0"/>
-          <wp:positionH relativeFrom="margin">
-            <wp:align>center</wp:align>
-          </wp:positionH>
-          <wp:positionV relativeFrom="page">
-            <wp:posOffset>9514205</wp:posOffset>
-          </wp:positionV>
-          <wp:extent cx="3019425" cy="323850"/>
-          <wp:effectExtent l="0" t="0" r="0" b="0"/>
-          <wp:wrapNone/>
-          <wp:docPr id="1818604551" name="Imagen3"/>
-          <wp:cNvGraphicFramePr>
-            <a:graphicFrameLocks xmlns:a="http://schemas.openxmlformats.org/drawingml/2006/main" noChangeAspect="1"/>
-          </wp:cNvGraphicFramePr>
-          <a:graphic xmlns:a="http://schemas.openxmlformats.org/drawingml/2006/main">
-            <a:graphicData uri="http://schemas.openxmlformats.org/drawingml/2006/picture">
-              <pic:pic xmlns:pic="http://schemas.openxmlformats.org/drawingml/2006/picture">
-                <pic:nvPicPr>
-                  <pic:cNvPr id="1818604551" name="Imagen3"/>
-                  <pic:cNvPicPr>
-                    <a:picLocks noChangeAspect="1" noChangeArrowheads="1"/>
-                  </pic:cNvPicPr>
-                </pic:nvPicPr>
-                <pic:blipFill>
-                  <a:blip r:embed="rId1"/>
-                  <a:stretch>
-                    <a:fillRect/>
-                  </a:stretch>
-                </pic:blipFill>
-                <pic:spPr bwMode="auto">
-                  <a:xfrm>
-                    <a:off x="0" y="0"/>
-                    <a:ext cx="3019425" cy="323850"/>
-                  </a:xfrm>
-                  <a:prstGeom prst="rect">
-                    <a:avLst/>
-                  </a:prstGeom>
-                  <a:noFill/>
-                </pic:spPr>
-              </pic:pic>
-            </a:graphicData>
-          </a:graphic>
-        </wp:anchor>
-      </w:drawing>
-    </w:r>
   </w:p>
   <w:p>
     <w:pPr>
@@ -5439,57 +5285,6 @@
       </w:rPr>
       <w:t>INA</w:t>
     </w:r>
-    <w:r>
-      <w:rPr>
-        <w:noProof/>
-      </w:rPr>
-      <w:drawing>
-        <wp:anchor distT="0" distB="0" distL="0" distR="0" simplePos="0" relativeHeight="251662336" behindDoc="1" locked="0" layoutInCell="0" allowOverlap="1">
-          <wp:simplePos x="0" y="0"/>
-          <wp:positionH relativeFrom="margin">
-            <wp:align>center</wp:align>
-          </wp:positionH>
-          <wp:positionV relativeFrom="page">
-            <wp:posOffset>9514205</wp:posOffset>
-          </wp:positionV>
-          <wp:extent cx="3019425" cy="323850"/>
-          <wp:effectExtent l="0" t="0" r="0" b="0"/>
-          <wp:wrapNone/>
-          <wp:docPr id="719174098" name="Imagen3"/>
-          <wp:cNvGraphicFramePr>
-            <a:graphicFrameLocks xmlns:a="http://schemas.openxmlformats.org/drawingml/2006/main" noChangeAspect="1"/>
-          </wp:cNvGraphicFramePr>
-          <a:graphic xmlns:a="http://schemas.openxmlformats.org/drawingml/2006/main">
-            <a:graphicData uri="http://schemas.openxmlformats.org/drawingml/2006/picture">
-              <pic:pic xmlns:pic="http://schemas.openxmlformats.org/drawingml/2006/picture">
-                <pic:nvPicPr>
-                  <pic:cNvPr id="719174098" name="Imagen3"/>
-                  <pic:cNvPicPr>
-                    <a:picLocks noChangeAspect="1" noChangeArrowheads="1"/>
-                  </pic:cNvPicPr>
-                </pic:nvPicPr>
-                <pic:blipFill>
-                  <a:blip r:embed="rId1"/>
-                  <a:stretch>
-                    <a:fillRect/>
-                  </a:stretch>
-                </pic:blipFill>
-                <pic:spPr bwMode="auto">
-                  <a:xfrm>
-                    <a:off x="0" y="0"/>
-                    <a:ext cx="3019425" cy="323850"/>
-                  </a:xfrm>
-                  <a:prstGeom prst="rect">
-                    <a:avLst/>
-                  </a:prstGeom>
-                  <a:noFill/>
-                </pic:spPr>
-              </pic:pic>
-            </a:graphicData>
-          </a:graphic>
-        </wp:anchor>
-      </w:drawing>
-    </w:r>
   </w:p>
   <w:p>
     <w:pPr>
@@ -5533,57 +5328,6 @@
     <w:pPr>
       <w:pStyle w:val="Encabezado"/>
     </w:pPr>
-    <w:r>
-      <w:rPr>
-        <w:noProof/>
-      </w:rPr>
-      <w:drawing>
-        <wp:anchor distT="0" distB="0" distL="0" distR="0" simplePos="0" relativeHeight="251652096" behindDoc="1" locked="0" layoutInCell="0" allowOverlap="1">
-          <wp:simplePos x="0" y="0"/>
-          <wp:positionH relativeFrom="margin">
-            <wp:align>center</wp:align>
-          </wp:positionH>
-          <wp:positionV relativeFrom="topMargin">
-            <wp:posOffset>134620</wp:posOffset>
-          </wp:positionV>
-          <wp:extent cx="4095750" cy="635000"/>
-          <wp:effectExtent l="0" t="0" r="0" b="0"/>
-          <wp:wrapNone/>
-          <wp:docPr id="13" name="drawingObject1"/>
-          <wp:cNvGraphicFramePr>
-            <a:graphicFrameLocks xmlns:a="http://schemas.openxmlformats.org/drawingml/2006/main" noChangeAspect="1"/>
-          </wp:cNvGraphicFramePr>
-          <a:graphic xmlns:a="http://schemas.openxmlformats.org/drawingml/2006/main">
-            <a:graphicData uri="http://schemas.openxmlformats.org/drawingml/2006/picture">
-              <pic:pic xmlns:pic="http://schemas.openxmlformats.org/drawingml/2006/picture">
-                <pic:nvPicPr>
-                  <pic:cNvPr id="13" name="drawingObject1"/>
-                  <pic:cNvPicPr>
-                    <a:picLocks noChangeAspect="1" noChangeArrowheads="1"/>
-                  </pic:cNvPicPr>
-                </pic:nvPicPr>
-                <pic:blipFill>
-                  <a:blip r:embed="rId1"/>
-                  <a:stretch>
-                    <a:fillRect/>
-                  </a:stretch>
-                </pic:blipFill>
-                <pic:spPr bwMode="auto">
-                  <a:xfrm>
-                    <a:off x="0" y="0"/>
-                    <a:ext cx="4095750" cy="635000"/>
-                  </a:xfrm>
-                  <a:prstGeom prst="rect">
-                    <a:avLst/>
-                  </a:prstGeom>
-                  <a:noFill/>
-                </pic:spPr>
-              </pic:pic>
-            </a:graphicData>
-          </a:graphic>
-        </wp:anchor>
-      </w:drawing>
-    </w:r>
   </w:p>
 </w:hdr>
 </file>
@@ -5594,57 +5338,6 @@
     <w:pPr>
       <w:pStyle w:val="Encabezado"/>
     </w:pPr>
-    <w:r>
-      <w:rPr>
-        <w:noProof/>
-      </w:rPr>
-      <w:drawing>
-        <wp:anchor distT="0" distB="0" distL="0" distR="0" simplePos="0" relativeHeight="251655168" behindDoc="1" locked="0" layoutInCell="0" allowOverlap="1">
-          <wp:simplePos x="0" y="0"/>
-          <wp:positionH relativeFrom="margin">
-            <wp:align>center</wp:align>
-          </wp:positionH>
-          <wp:positionV relativeFrom="topMargin">
-            <wp:posOffset>134620</wp:posOffset>
-          </wp:positionV>
-          <wp:extent cx="4095750" cy="635000"/>
-          <wp:effectExtent l="0" t="0" r="0" b="0"/>
-          <wp:wrapNone/>
-          <wp:docPr id="1853091792" name="drawingObject1"/>
-          <wp:cNvGraphicFramePr>
-            <a:graphicFrameLocks xmlns:a="http://schemas.openxmlformats.org/drawingml/2006/main" noChangeAspect="1"/>
-          </wp:cNvGraphicFramePr>
-          <a:graphic xmlns:a="http://schemas.openxmlformats.org/drawingml/2006/main">
-            <a:graphicData uri="http://schemas.openxmlformats.org/drawingml/2006/picture">
-              <pic:pic xmlns:pic="http://schemas.openxmlformats.org/drawingml/2006/picture">
-                <pic:nvPicPr>
-                  <pic:cNvPr id="1853091792" name="drawingObject1"/>
-                  <pic:cNvPicPr>
-                    <a:picLocks noChangeAspect="1" noChangeArrowheads="1"/>
-                  </pic:cNvPicPr>
-                </pic:nvPicPr>
-                <pic:blipFill>
-                  <a:blip r:embed="rId1"/>
-                  <a:stretch>
-                    <a:fillRect/>
-                  </a:stretch>
-                </pic:blipFill>
-                <pic:spPr bwMode="auto">
-                  <a:xfrm>
-                    <a:off x="0" y="0"/>
-                    <a:ext cx="4095750" cy="635000"/>
-                  </a:xfrm>
-                  <a:prstGeom prst="rect">
-                    <a:avLst/>
-                  </a:prstGeom>
-                  <a:noFill/>
-                </pic:spPr>
-              </pic:pic>
-            </a:graphicData>
-          </a:graphic>
-        </wp:anchor>
-      </w:drawing>
-    </w:r>
   </w:p>
 </w:hdr>
 </file>
@@ -5655,118 +5348,6 @@
     <w:pPr>
       <w:pStyle w:val="Encabezado"/>
     </w:pPr>
-    <w:r>
-      <w:rPr>
-        <w:noProof/>
-      </w:rPr>
-      <w:drawing>
-        <wp:anchor distT="0" distB="0" distL="0" distR="0" simplePos="0" relativeHeight="251657216" behindDoc="1" locked="0" layoutInCell="0" allowOverlap="1">
-          <wp:simplePos x="0" y="0"/>
-          <wp:positionH relativeFrom="margin">
-            <wp:align>center</wp:align>
-          </wp:positionH>
-          <wp:positionV relativeFrom="topMargin">
-            <wp:posOffset>134620</wp:posOffset>
-          </wp:positionV>
-          <wp:extent cx="4095750" cy="635000"/>
-          <wp:effectExtent l="0" t="0" r="0" b="0"/>
-          <wp:wrapNone/>
-          <wp:docPr id="2049496740" name="drawingObject1"/>
-          <wp:cNvGraphicFramePr>
-            <a:graphicFrameLocks xmlns:a="http://schemas.openxmlformats.org/drawingml/2006/main" noChangeAspect="1"/>
-          </wp:cNvGraphicFramePr>
-          <a:graphic xmlns:a="http://schemas.openxmlformats.org/drawingml/2006/main">
-            <a:graphicData uri="http://schemas.openxmlformats.org/drawingml/2006/picture">
-              <pic:pic xmlns:pic="http://schemas.openxmlformats.org/drawingml/2006/picture">
-                <pic:nvPicPr>
-                  <pic:cNvPr id="2049496740" name="drawingObject1"/>
-                  <pic:cNvPicPr>
-                    <a:picLocks noChangeAspect="1" noChangeArrowheads="1"/>
-                  </pic:cNvPicPr>
-                </pic:nvPicPr>
-                <pic:blipFill>
-                  <a:blip r:embed="rId1"/>
-                  <a:stretch>
-                    <a:fillRect/>
-                  </a:stretch>
-                </pic:blipFill>
-                <pic:spPr bwMode="auto">
-                  <a:xfrm>
-                    <a:off x="0" y="0"/>
-                    <a:ext cx="4095750" cy="635000"/>
-                  </a:xfrm>
-                  <a:prstGeom prst="rect">
-                    <a:avLst/>
-                  </a:prstGeom>
-                  <a:noFill/>
-                </pic:spPr>
-              </pic:pic>
-            </a:graphicData>
-          </a:graphic>
-        </wp:anchor>
-      </w:drawing>
-    </w:r>
-  </w:p>
-</w:hdr>
-</file>
-
-<file path=word/header4.xml><?xml version="1.0" encoding="utf-8"?>
-<w:hdr xmlns:wpc="http://schemas.microsoft.com/office/word/2010/wordprocessingCanvas" xmlns:cx="http://schemas.microsoft.com/office/drawing/2014/chartex" xmlns:mc="http://schemas.openxmlformats.org/markup-compatibility/2006" xmlns:o="urn:schemas-microsoft-com:office:office" xmlns:r="http://schemas.openxmlformats.org/officeDocument/2006/relationships" xmlns:m="http://schemas.openxmlformats.org/officeDocument/2006/math" xmlns:v="urn:schemas-microsoft-com:vml" xmlns:wp14="http://schemas.microsoft.com/office/word/2010/wordprocessingDrawing" xmlns:wp="http://schemas.openxmlformats.org/drawingml/2006/wordprocessingDrawing" xmlns:w10="urn:schemas-microsoft-com:office:word" xmlns:w="http://schemas.openxmlformats.org/wordprocessingml/2006/main" xmlns:w14="http://schemas.microsoft.com/office/word/2010/wordml" xmlns:w15="http://schemas.microsoft.com/office/word/2012/wordml" xmlns:w16se="http://schemas.microsoft.com/office/word/2015/wordml/symex" xmlns:wpg="http://schemas.microsoft.com/office/word/2010/wordprocessingGroup" xmlns:wpi="http://schemas.microsoft.com/office/word/2010/wordprocessingInk" xmlns:wne="http://schemas.microsoft.com/office/word/2006/wordml" xmlns:wps="http://schemas.microsoft.com/office/word/2010/wordprocessingShape" mc:Ignorable="w14 w15 w16se wp14">
-  <w:p>
-    <w:pPr>
-      <w:pStyle w:val="Encabezado"/>
-    </w:pPr>
-    <w:r>
-      <w:rPr>
-        <w:noProof/>
-      </w:rPr>
-      <w:drawing>
-        <wp:anchor distT="0" distB="0" distL="0" distR="0" simplePos="0" relativeHeight="251659264" behindDoc="1" locked="0" layoutInCell="0" allowOverlap="1">
-          <wp:simplePos x="0" y="0"/>
-          <wp:positionH relativeFrom="margin">
-            <wp:align>center</wp:align>
-          </wp:positionH>
-          <wp:positionV relativeFrom="topMargin">
-            <wp:posOffset>134620</wp:posOffset>
-          </wp:positionV>
-          <wp:extent cx="4095750" cy="635000"/>
-          <wp:effectExtent l="0" t="0" r="0" b="0"/>
-          <wp:wrapNone/>
-          <wp:docPr id="1446052874" name="drawingObject1"/>
-          <wp:cNvGraphicFramePr>
-            <a:graphicFrameLocks xmlns:a="http://schemas.openxmlformats.org/drawingml/2006/main" noChangeAspect="1"/>
-          </wp:cNvGraphicFramePr>
-          <a:graphic xmlns:a="http://schemas.openxmlformats.org/drawingml/2006/main">
-            <a:graphicData uri="http://schemas.openxmlformats.org/drawingml/2006/picture">
-              <pic:pic xmlns:pic="http://schemas.openxmlformats.org/drawingml/2006/picture">
-                <pic:nvPicPr>
-                  <pic:cNvPr id="1446052874" name="drawingObject1"/>
-                  <pic:cNvPicPr>
-                    <a:picLocks noChangeAspect="1" noChangeArrowheads="1"/>
-                  </pic:cNvPicPr>
-                </pic:nvPicPr>
-                <pic:blipFill>
-                  <a:blip r:embed="rId1"/>
-                  <a:stretch>
-                    <a:fillRect/>
-                  </a:stretch>
-                </pic:blipFill>
-                <pic:spPr bwMode="auto">
-                  <a:xfrm>
-                    <a:off x="0" y="0"/>
-                    <a:ext cx="4095750" cy="635000"/>
-                  </a:xfrm>
-                  <a:prstGeom prst="rect">
-                    <a:avLst/>
-                  </a:prstGeom>
-                  <a:noFill/>
-                </pic:spPr>
-              </pic:pic>
-            </a:graphicData>
-          </a:graphic>
-        </wp:anchor>
-      </w:drawing>
-    </w:r>
   </w:p>
 </w:hdr>
 </file>
